--- a/Logbook.docx
+++ b/Logbook.docx
@@ -269,6 +269,59 @@
         <w:rPr/>
         <w:tab/>
         <w:t>I also decided to learn more about the actual graphics programming in OpenGL and I used my books to read and understand the sample code for the first chapter block model.</w:t>
+      </w:r>
+    </w:p>
+    <w:p>
+      <w:pPr>
+        <w:pStyle w:val="style0"/>
+      </w:pPr>
+      <w:r>
+        <w:rPr/>
+      </w:r>
+    </w:p>
+    <w:p>
+      <w:pPr>
+        <w:pStyle w:val="style0"/>
+      </w:pPr>
+      <w:r>
+        <w:rPr/>
+        <w:t>14th of November:</w:t>
+      </w:r>
+    </w:p>
+    <w:p>
+      <w:pPr>
+        <w:pStyle w:val="style0"/>
+      </w:pPr>
+      <w:r>
+        <w:rPr/>
+        <w:tab/>
+        <w:t>Today I implemented a library and created a class for 3D vectors. This will help me with determining the positions of the game objects, in the game model and updates. A conversion will be provided for the graphics rendering part later on.</w:t>
+      </w:r>
+    </w:p>
+    <w:p>
+      <w:pPr>
+        <w:pStyle w:val="style0"/>
+      </w:pPr>
+      <w:r>
+        <w:rPr/>
+        <w:tab/>
+        <w:t>I learnt about 3D vectors from the following link:</w:t>
+      </w:r>
+    </w:p>
+    <w:p>
+      <w:pPr>
+        <w:pStyle w:val="style0"/>
+        <w:widowControl/>
+        <w:tabs>
+          <w:tab w:leader="none" w:pos="720" w:val="left"/>
+        </w:tabs>
+        <w:suppressAutoHyphens w:val="true"/>
+        <w:spacing w:after="160" w:before="0" w:line="254" w:lineRule="auto"/>
+      </w:pPr>
+      <w:r>
+        <w:rPr/>
+        <w:tab/>
+        <w:t>http://vvvv.org/documentation/3d-vector-mathematics#representation</w:t>
       </w:r>
     </w:p>
     <w:sectPr>
@@ -278,7 +331,7 @@
       <w:pgNumType w:fmt="decimal"/>
       <w:formProt w:val="false"/>
       <w:textDirection w:val="lrTb"/>
-      <w:docGrid w:charSpace="4096" w:linePitch="360" w:type="default"/>
+      <w:docGrid w:charSpace="8192" w:linePitch="360" w:type="default"/>
     </w:sectPr>
   </w:body>
 </w:document>
@@ -295,11 +348,11 @@
         <w:tab w:leader="none" w:pos="720" w:val="left"/>
       </w:tabs>
       <w:suppressAutoHyphens w:val="true"/>
-      <w:spacing w:after="160" w:before="0" w:line="256" w:lineRule="auto"/>
+      <w:spacing w:after="160" w:before="0" w:line="254" w:lineRule="auto"/>
     </w:pPr>
     <w:rPr>
       <w:rFonts w:ascii="Calibri" w:cs="Calibri" w:eastAsia="Droid Sans Fallback" w:hAnsi="Calibri"/>
-      <w:color w:val="auto"/>
+      <w:color w:val="00000A"/>
       <w:sz w:val="22"/>
       <w:szCs w:val="22"/>
       <w:lang w:bidi="ar-SA" w:eastAsia="en-US" w:val="en-GB"/>
